--- a/installations.docx
+++ b/installations.docx
@@ -428,8 +428,6 @@
         </w:rPr>
         <w:t xml:space="preserve">save your files and </w:t>
       </w:r>
-      <w:bookmarkStart w:id="0" w:name="_GoBack"/>
-      <w:bookmarkEnd w:id="0"/>
       <w:r>
         <w:rPr>
           <w:rFonts w:hint="eastAsia"/>
@@ -467,8 +465,28 @@
         <w:rPr>
           <w:rFonts w:hint="eastAsia"/>
         </w:rPr>
-        <w:t>is means this will save a snapshot copy of this branch on Github.com.</w:t>
-      </w:r>
+        <w:t>is means this will save a snapshot copy of this branch</w:t>
+      </w:r>
+      <w:r>
+        <w:rPr>
+          <w:rFonts w:hint="eastAsia"/>
+        </w:rPr>
+        <w:t>.</w:t>
+      </w:r>
+    </w:p>
+    <w:p>
+      <w:pPr>
+        <w:rPr>
+          <w:rFonts w:hint="eastAsia"/>
+        </w:rPr>
+      </w:pPr>
+    </w:p>
+    <w:p>
+      <w:pPr>
+        <w:rPr>
+          <w:rFonts w:hint="eastAsia"/>
+        </w:rPr>
+      </w:pPr>
     </w:p>
     <w:p>
       <w:pPr>
@@ -532,6 +550,246 @@
           </wp:inline>
         </w:drawing>
       </w:r>
+    </w:p>
+    <w:p>
+      <w:pPr>
+        <w:rPr>
+          <w:rFonts w:hint="eastAsia"/>
+        </w:rPr>
+      </w:pPr>
+    </w:p>
+    <w:p>
+      <w:pPr>
+        <w:rPr>
+          <w:rFonts w:hint="eastAsia"/>
+        </w:rPr>
+      </w:pPr>
+      <w:r>
+        <w:rPr>
+          <w:rFonts w:hint="eastAsia"/>
+        </w:rPr>
+        <w:t xml:space="preserve">Click </w:t>
+      </w:r>
+      <w:r>
+        <w:t>“</w:t>
+      </w:r>
+      <w:r>
+        <w:rPr>
+          <w:rFonts w:hint="eastAsia"/>
+        </w:rPr>
+        <w:t>Sync</w:t>
+      </w:r>
+      <w:r>
+        <w:t>”</w:t>
+      </w:r>
+      <w:r>
+        <w:rPr>
+          <w:rFonts w:hint="eastAsia"/>
+        </w:rPr>
+        <w:t xml:space="preserve"> to upload your change to Github.com:</w:t>
+      </w:r>
+    </w:p>
+    <w:p>
+      <w:pPr>
+        <w:rPr>
+          <w:rFonts w:hint="eastAsia"/>
+        </w:rPr>
+      </w:pPr>
+      <w:r>
+        <w:rPr>
+          <w:rFonts w:hint="eastAsia"/>
+          <w:noProof/>
+          <w:lang w:val="en-US"/>
+        </w:rPr>
+        <w:drawing>
+          <wp:inline distT="0" distB="0" distL="0" distR="0" wp14:anchorId="54066CC7" wp14:editId="1587F253">
+            <wp:extent cx="1194435" cy="1009289"/>
+            <wp:effectExtent l="0" t="0" r="0" b="6985"/>
+            <wp:docPr id="8" name="Picture 8" descr="../Screen%20Shot%202018-07-05%20at%2010.45.16%20pm.png"/>
+            <wp:cNvGraphicFramePr>
+              <a:graphicFrameLocks xmlns:a="http://schemas.openxmlformats.org/drawingml/2006/main" noChangeAspect="1"/>
+            </wp:cNvGraphicFramePr>
+            <a:graphic xmlns:a="http://schemas.openxmlformats.org/drawingml/2006/main">
+              <a:graphicData uri="http://schemas.openxmlformats.org/drawingml/2006/picture">
+                <pic:pic xmlns:pic="http://schemas.openxmlformats.org/drawingml/2006/picture">
+                  <pic:nvPicPr>
+                    <pic:cNvPr id="0" name="Picture 8" descr="../Screen%20Shot%202018-07-05%20at%2010.45.16%20pm.png"/>
+                    <pic:cNvPicPr>
+                      <a:picLocks noChangeAspect="1" noChangeArrowheads="1"/>
+                    </pic:cNvPicPr>
+                  </pic:nvPicPr>
+                  <pic:blipFill>
+                    <a:blip r:embed="rId9">
+                      <a:extLst>
+                        <a:ext uri="{28A0092B-C50C-407E-A947-70E740481C1C}">
+                          <a14:useLocalDpi xmlns:a14="http://schemas.microsoft.com/office/drawing/2010/main" val="0"/>
+                        </a:ext>
+                      </a:extLst>
+                    </a:blip>
+                    <a:srcRect/>
+                    <a:stretch>
+                      <a:fillRect/>
+                    </a:stretch>
+                  </pic:blipFill>
+                  <pic:spPr bwMode="auto">
+                    <a:xfrm>
+                      <a:off x="0" y="0"/>
+                      <a:ext cx="1199691" cy="1013730"/>
+                    </a:xfrm>
+                    <a:prstGeom prst="rect">
+                      <a:avLst/>
+                    </a:prstGeom>
+                    <a:noFill/>
+                    <a:ln>
+                      <a:noFill/>
+                    </a:ln>
+                  </pic:spPr>
+                </pic:pic>
+              </a:graphicData>
+            </a:graphic>
+          </wp:inline>
+        </w:drawing>
+      </w:r>
+    </w:p>
+    <w:p>
+      <w:pPr>
+        <w:rPr>
+          <w:rFonts w:hint="eastAsia"/>
+        </w:rPr>
+      </w:pPr>
+    </w:p>
+    <w:p>
+      <w:pPr>
+        <w:rPr>
+          <w:rFonts w:hint="eastAsia"/>
+        </w:rPr>
+      </w:pPr>
+      <w:r>
+        <w:rPr>
+          <w:rFonts w:hint="eastAsia"/>
+        </w:rPr>
+        <w:t xml:space="preserve">Go to Github.com and click on the </w:t>
+      </w:r>
+      <w:r>
+        <w:t>“</w:t>
+      </w:r>
+      <w:r>
+        <w:rPr>
+          <w:rFonts w:hint="eastAsia"/>
+        </w:rPr>
+        <w:t>Pull requests</w:t>
+      </w:r>
+      <w:r>
+        <w:t>”</w:t>
+      </w:r>
+      <w:r>
+        <w:rPr>
+          <w:rFonts w:hint="eastAsia"/>
+        </w:rPr>
+        <w:t xml:space="preserve"> tab, or just click the one  on your Github Desktop. The button is right on top of </w:t>
+      </w:r>
+      <w:r>
+        <w:t>“</w:t>
+      </w:r>
+      <w:r>
+        <w:rPr>
+          <w:rFonts w:hint="eastAsia"/>
+        </w:rPr>
+        <w:t>Sync</w:t>
+      </w:r>
+      <w:r>
+        <w:t>”</w:t>
+      </w:r>
+      <w:r>
+        <w:rPr>
+          <w:rFonts w:hint="eastAsia"/>
+        </w:rPr>
+        <w:t>.</w:t>
+      </w:r>
+    </w:p>
+    <w:p>
+      <w:pPr>
+        <w:rPr>
+          <w:rFonts w:hint="eastAsia"/>
+        </w:rPr>
+      </w:pPr>
+      <w:r>
+        <w:rPr>
+          <w:rFonts w:hint="eastAsia"/>
+          <w:noProof/>
+          <w:lang w:val="en-US"/>
+        </w:rPr>
+        <w:drawing>
+          <wp:inline distT="0" distB="0" distL="0" distR="0" wp14:anchorId="727579B9" wp14:editId="4793B16B">
+            <wp:extent cx="1651635" cy="850658"/>
+            <wp:effectExtent l="0" t="0" r="0" b="0"/>
+            <wp:docPr id="10" name="Picture 10" descr="../Screen%20Shot%202018-07-05%20at%2010.51.08%20pm.png"/>
+            <wp:cNvGraphicFramePr>
+              <a:graphicFrameLocks xmlns:a="http://schemas.openxmlformats.org/drawingml/2006/main" noChangeAspect="1"/>
+            </wp:cNvGraphicFramePr>
+            <a:graphic xmlns:a="http://schemas.openxmlformats.org/drawingml/2006/main">
+              <a:graphicData uri="http://schemas.openxmlformats.org/drawingml/2006/picture">
+                <pic:pic xmlns:pic="http://schemas.openxmlformats.org/drawingml/2006/picture">
+                  <pic:nvPicPr>
+                    <pic:cNvPr id="0" name="Picture 9" descr="../Screen%20Shot%202018-07-05%20at%2010.51.08%20pm.png"/>
+                    <pic:cNvPicPr>
+                      <a:picLocks noChangeAspect="1" noChangeArrowheads="1"/>
+                    </pic:cNvPicPr>
+                  </pic:nvPicPr>
+                  <pic:blipFill>
+                    <a:blip r:embed="rId10">
+                      <a:extLst>
+                        <a:ext uri="{28A0092B-C50C-407E-A947-70E740481C1C}">
+                          <a14:useLocalDpi xmlns:a14="http://schemas.microsoft.com/office/drawing/2010/main" val="0"/>
+                        </a:ext>
+                      </a:extLst>
+                    </a:blip>
+                    <a:srcRect/>
+                    <a:stretch>
+                      <a:fillRect/>
+                    </a:stretch>
+                  </pic:blipFill>
+                  <pic:spPr bwMode="auto">
+                    <a:xfrm>
+                      <a:off x="0" y="0"/>
+                      <a:ext cx="1655642" cy="852722"/>
+                    </a:xfrm>
+                    <a:prstGeom prst="rect">
+                      <a:avLst/>
+                    </a:prstGeom>
+                    <a:noFill/>
+                    <a:ln>
+                      <a:noFill/>
+                    </a:ln>
+                  </pic:spPr>
+                </pic:pic>
+              </a:graphicData>
+            </a:graphic>
+          </wp:inline>
+        </w:drawing>
+      </w:r>
+    </w:p>
+    <w:p>
+      <w:pPr>
+        <w:rPr>
+          <w:rFonts w:hint="eastAsia"/>
+        </w:rPr>
+      </w:pPr>
+    </w:p>
+    <w:p>
+      <w:pPr>
+        <w:rPr>
+          <w:rFonts w:hint="eastAsia"/>
+        </w:rPr>
+      </w:pPr>
+      <w:r>
+        <w:rPr>
+          <w:rFonts w:hint="eastAsia"/>
+        </w:rPr>
+        <w:t xml:space="preserve">This sends the changes to the master copy on Github.com. </w:t>
+      </w:r>
+      <w:bookmarkStart w:id="0" w:name="_GoBack"/>
+      <w:bookmarkEnd w:id="0"/>
     </w:p>
     <w:sectPr>
       <w:pgSz w:w="11900" w:h="16840"/>
